--- a/Tests/Ребусы 10/Ответы.docx
+++ b/Tests/Ребусы 10/Ответы.docx
@@ -12,9 +12,31 @@
     </w:p>
     <w:p>
       <w:r>
-        <w:t>Загаданное число в десятичной системе:441</w:t>
+        <w:t>Загаданное число в десятичной системе:245</w:t>
+      </w:r>
+    </w:p>
+    <w:p>
+      <w:r>
+        <w:t>f0=240</w:t>
         <w:br/>
-        <w:t>0b110111001=441</w:t>
+        <w:t>f1=241</w:t>
+        <w:br/>
+        <w:t>f2=242</w:t>
+        <w:br/>
+        <w:t>f3=243</w:t>
+        <w:br/>
+        <w:t>f4=244</w:t>
+        <w:br/>
+        <w:t>f5=245</w:t>
+        <w:br/>
+        <w:t>f6=246</w:t>
+        <w:br/>
+        <w:t>f7=247</w:t>
+        <w:br/>
+        <w:t>f8=248</w:t>
+        <w:br/>
+        <w:t>f9=249</w:t>
+        <w:br/>
       </w:r>
     </w:p>
     <w:sectPr>
